--- a/ProjectArtifacts/Cuisine Companion.docx
+++ b/ProjectArtifacts/Cuisine Companion.docx
@@ -132,7 +132,6 @@
             <w:pPr>
               <w:spacing w:after="120" w:line="259" w:lineRule="auto"/>
               <w:rPr>
-                <w:rFonts w:hint="eastAsia"/>
                 <w:lang w:eastAsia="zh-CN"/>
               </w:rPr>
             </w:pPr>
@@ -191,9 +190,6 @@
           <w:p>
             <w:pPr>
               <w:spacing w:after="120" w:line="259" w:lineRule="auto"/>
-              <w:rPr>
-                <w:rFonts w:hint="eastAsia"/>
-              </w:rPr>
             </w:pPr>
             <w:r>
               <w:rPr>
@@ -217,7 +213,15 @@
     <w:p/>
     <w:p>
       <w:r>
-        <w:t>"Cuisine Companion" is a app that helps you track your food purchases, cooking experiences, and inventory management. Whether you want to record your latest grocery,</w:t>
+        <w:t xml:space="preserve">"Cuisine Companion" is </w:t>
+      </w:r>
+      <w:proofErr w:type="gramStart"/>
+      <w:r>
+        <w:t>a</w:t>
+      </w:r>
+      <w:proofErr w:type="gramEnd"/>
+      <w:r>
+        <w:t xml:space="preserve"> app that helps you track your food purchases, cooking experiences, and inventory management. Whether you want to record your latest grocery,</w:t>
       </w:r>
       <w:r>
         <w:t xml:space="preserve"> </w:t>
@@ -228,11 +232,6 @@
     </w:p>
     <w:p/>
     <w:p>
-      <w:pPr>
-        <w:rPr>
-          <w:rFonts w:hint="eastAsia"/>
-        </w:rPr>
-      </w:pPr>
       <w:r>
         <w:rPr>
           <w:rFonts w:hint="eastAsia"/>
@@ -382,6 +381,9 @@
     <w:p>
       <w:pPr>
         <w:pStyle w:val="Heading3"/>
+        <w:rPr>
+          <w:rFonts w:hint="eastAsia"/>
+        </w:rPr>
       </w:pPr>
       <w:r>
         <w:rPr>
@@ -393,7 +395,7 @@
     <w:p/>
     <w:p>
       <w:r>
-        <w:t>Meal Time Categorization</w:t>
+        <w:t>Ingredient Association</w:t>
       </w:r>
       <w:r>
         <w:rPr>
@@ -401,31 +403,65 @@
         </w:rPr>
         <w:t>:</w:t>
       </w:r>
-      <w:r>
-        <w:t>:</w:t>
-      </w:r>
     </w:p>
     <w:p>
       <w:r>
-        <w:t>Users are only allowed to categorize dishes as breakfast, lunch, or dinner for each day within the culinary journal.</w:t>
+        <w:t>A dish in the culinary journal must be associated with at least one ingredient from the food purchase records.</w:t>
       </w:r>
     </w:p>
     <w:p/>
     <w:p>
       <w:r>
         <w:lastRenderedPageBreak/>
-        <w:t>Ingredient Association</w:t>
-      </w:r>
-      <w:r>
+        <w:t>Real-Time Inventory Update</w:t>
+      </w:r>
+    </w:p>
+    <w:p/>
+    <w:p>
+      <w:pPr>
+        <w:ind w:firstLineChars="100" w:firstLine="210"/>
+      </w:pPr>
+      <w:r>
+        <w:t xml:space="preserve">The system automatically updates the quantity of ingredients in the "Food Inventory" table in </w:t>
+      </w:r>
+      <w:r>
+        <w:t>real time</w:t>
+      </w:r>
+      <w:r>
+        <w:t xml:space="preserve"> based on the ingredients used in cooked dishes recorded in the system. </w:t>
+      </w:r>
+    </w:p>
+    <w:p/>
+    <w:p>
+      <w:r>
+        <w:t>Meal Rating Consistency</w:t>
+      </w:r>
+    </w:p>
+    <w:p/>
+    <w:p>
+      <w:pPr>
+        <w:ind w:firstLineChars="200" w:firstLine="420"/>
+      </w:pPr>
+      <w:r>
+        <w:t xml:space="preserve">The system ensures that users can only rate a cooked dish in the "Cooked Dishes" table once. This rule prevents duplicate or multiple ratings for the same </w:t>
+      </w:r>
+      <w:proofErr w:type="gramStart"/>
+      <w:r>
+        <w:t>dish</w:t>
+      </w:r>
+      <w:proofErr w:type="gramEnd"/>
+    </w:p>
+    <w:p>
+      <w:pPr>
         <w:rPr>
           <w:rFonts w:hint="eastAsia"/>
         </w:rPr>
-        <w:t>:</w:t>
-      </w:r>
-    </w:p>
-    <w:p>
-      <w:r>
-        <w:t>A dish in the culinary journal must be associated with at least one ingredient from the food purchase records.</w:t>
+      </w:pPr>
+      <w:r>
+        <w:rPr>
+          <w:rFonts w:hint="eastAsia"/>
+        </w:rPr>
+        <w:t xml:space="preserve"> </w:t>
       </w:r>
     </w:p>
     <w:sectPr>
@@ -1739,6 +1775,9 @@
   <w:rsids>
     <w:rsidRoot w:val="008B2F53"/>
     <w:rsid w:val="00085303"/>
+    <w:rsid w:val="00156249"/>
+    <w:rsid w:val="00517757"/>
+    <w:rsid w:val="00853E16"/>
     <w:rsid w:val="008B2F53"/>
     <w:rsid w:val="00D21661"/>
   </w:rsids>
@@ -2201,13 +2240,6 @@
       <w:widowControl w:val="0"/>
     </w:pPr>
   </w:style>
-  <w:style w:type="paragraph" w:customStyle="1" w:styleId="92BC9656266D45D48118490A8D45DF30">
-    <w:name w:val="92BC9656266D45D48118490A8D45DF30"/>
-    <w:rsid w:val="008B2F53"/>
-    <w:pPr>
-      <w:widowControl w:val="0"/>
-    </w:pPr>
-  </w:style>
   <w:style w:type="paragraph" w:customStyle="1" w:styleId="4B7D74BCFB4B4550AA6018103B803CDA">
     <w:name w:val="4B7D74BCFB4B4550AA6018103B803CDA"/>
     <w:rsid w:val="008B2F53"/>
@@ -2215,43 +2247,8 @@
       <w:widowControl w:val="0"/>
     </w:pPr>
   </w:style>
-  <w:style w:type="paragraph" w:customStyle="1" w:styleId="BECF0F9A02114500B2DABF68C03F2929">
-    <w:name w:val="BECF0F9A02114500B2DABF68C03F2929"/>
-    <w:rsid w:val="008B2F53"/>
-    <w:pPr>
-      <w:widowControl w:val="0"/>
-    </w:pPr>
-  </w:style>
-  <w:style w:type="paragraph" w:customStyle="1" w:styleId="0197E773E4E44B109F83651436141601">
-    <w:name w:val="0197E773E4E44B109F83651436141601"/>
-    <w:rsid w:val="008B2F53"/>
-    <w:pPr>
-      <w:widowControl w:val="0"/>
-    </w:pPr>
-  </w:style>
   <w:style w:type="paragraph" w:customStyle="1" w:styleId="8E2A93329F0F416B8C40C83F6F5BC136">
     <w:name w:val="8E2A93329F0F416B8C40C83F6F5BC136"/>
-    <w:rsid w:val="008B2F53"/>
-    <w:pPr>
-      <w:widowControl w:val="0"/>
-    </w:pPr>
-  </w:style>
-  <w:style w:type="paragraph" w:customStyle="1" w:styleId="026E6587858546668B8CE22DD8297B3D">
-    <w:name w:val="026E6587858546668B8CE22DD8297B3D"/>
-    <w:rsid w:val="008B2F53"/>
-    <w:pPr>
-      <w:widowControl w:val="0"/>
-    </w:pPr>
-  </w:style>
-  <w:style w:type="paragraph" w:customStyle="1" w:styleId="941961F3A4764245A72D9CDFF4252EA8">
-    <w:name w:val="941961F3A4764245A72D9CDFF4252EA8"/>
-    <w:rsid w:val="008B2F53"/>
-    <w:pPr>
-      <w:widowControl w:val="0"/>
-    </w:pPr>
-  </w:style>
-  <w:style w:type="paragraph" w:customStyle="1" w:styleId="23A001C146B242F7BA905687792381CE">
-    <w:name w:val="23A001C146B242F7BA905687792381CE"/>
     <w:rsid w:val="008B2F53"/>
     <w:pPr>
       <w:widowControl w:val="0"/>

--- a/ProjectArtifacts/Cuisine Companion.docx
+++ b/ProjectArtifacts/Cuisine Companion.docx
@@ -213,15 +213,7 @@
     <w:p/>
     <w:p>
       <w:r>
-        <w:t xml:space="preserve">"Cuisine Companion" is </w:t>
-      </w:r>
-      <w:proofErr w:type="gramStart"/>
-      <w:r>
-        <w:t>a</w:t>
-      </w:r>
-      <w:proofErr w:type="gramEnd"/>
-      <w:r>
-        <w:t xml:space="preserve"> app that helps you track your food purchases, cooking experiences, and inventory management. Whether you want to record your latest grocery,</w:t>
+        <w:t>"Cuisine Companion" is a app that helps you track your food purchases, cooking experiences, and inventory management. Whether you want to record your latest grocery,</w:t>
       </w:r>
       <w:r>
         <w:t xml:space="preserve"> </w:t>
@@ -381,9 +373,6 @@
     <w:p>
       <w:pPr>
         <w:pStyle w:val="Heading3"/>
-        <w:rPr>
-          <w:rFonts w:hint="eastAsia"/>
-        </w:rPr>
       </w:pPr>
       <w:r>
         <w:rPr>
@@ -392,71 +381,107 @@
         <w:t>Business Rule</w:t>
       </w:r>
     </w:p>
-    <w:p/>
     <w:p>
-      <w:r>
-        <w:t>Ingredient Association</w:t>
-      </w:r>
-      <w:r>
+      <w:pPr>
         <w:rPr>
           <w:rFonts w:hint="eastAsia"/>
         </w:rPr>
-        <w:t>:</w:t>
-      </w:r>
+      </w:pPr>
     </w:p>
     <w:p>
       <w:r>
-        <w:t>A dish in the culinary journal must be associated with at least one ingredient from the food purchase records.</w:t>
+        <w:rPr>
+          <w:rFonts w:hint="eastAsia"/>
+        </w:rPr>
+        <w:t>1.</w:t>
+      </w:r>
+      <w:r>
+        <w:t>Meal Rating Consistency</w:t>
       </w:r>
     </w:p>
     <w:p/>
     <w:p>
-      <w:r>
+      <w:pPr>
+        <w:ind w:firstLineChars="200" w:firstLine="420"/>
+      </w:pPr>
+      <w:r>
+        <w:t>The system ensures that users can only rate a cooked dish in the "Cooked Dishes" table once. This rule prevents duplicate or multiple ratings for the same dish</w:t>
+      </w:r>
+    </w:p>
+    <w:p>
+      <w:pPr>
+        <w:rPr>
+          <w:rFonts w:hint="eastAsia"/>
+        </w:rPr>
+      </w:pPr>
+      <w:r>
+        <w:rPr>
+          <w:rFonts w:hint="eastAsia"/>
+        </w:rPr>
         <w:lastRenderedPageBreak/>
-        <w:t>Real-Time Inventory Update</w:t>
+        <w:t>2.</w:t>
+      </w:r>
+      <w:r>
+        <w:t xml:space="preserve"> Every </w:t>
+      </w:r>
+      <w:r>
+        <w:rPr>
+          <w:rFonts w:hint="eastAsia"/>
+        </w:rPr>
+        <w:t xml:space="preserve">when user </w:t>
+      </w:r>
+      <w:r>
+        <w:t>enters</w:t>
+      </w:r>
+      <w:r>
+        <w:rPr>
+          <w:rFonts w:hint="eastAsia"/>
+        </w:rPr>
+        <w:t xml:space="preserve"> the meal tracking if the dish name does not exist in </w:t>
+      </w:r>
+      <w:r>
+        <w:t xml:space="preserve">the </w:t>
+      </w:r>
+      <w:r>
+        <w:rPr>
+          <w:rFonts w:hint="eastAsia"/>
+        </w:rPr>
+        <w:t xml:space="preserve">dishes table, it will automatically add </w:t>
+      </w:r>
+      <w:r>
+        <w:t>to</w:t>
+      </w:r>
+      <w:r>
+        <w:rPr>
+          <w:rFonts w:hint="eastAsia"/>
+        </w:rPr>
+        <w:t xml:space="preserve"> it.</w:t>
       </w:r>
     </w:p>
     <w:p/>
     <w:p>
       <w:pPr>
-        <w:ind w:firstLineChars="100" w:firstLine="210"/>
-      </w:pPr>
-      <w:r>
-        <w:t xml:space="preserve">The system automatically updates the quantity of ingredients in the "Food Inventory" table in </w:t>
-      </w:r>
-      <w:r>
-        <w:t>real time</w:t>
-      </w:r>
-      <w:r>
-        <w:t xml:space="preserve"> based on the ingredients used in cooked dishes recorded in the system. </w:t>
-      </w:r>
-    </w:p>
-    <w:p/>
-    <w:p>
-      <w:r>
-        <w:t>Meal Rating Consistency</w:t>
-      </w:r>
-    </w:p>
-    <w:p/>
-    <w:p>
-      <w:pPr>
-        <w:ind w:firstLineChars="200" w:firstLine="420"/>
-      </w:pPr>
-      <w:r>
-        <w:t xml:space="preserve">The system ensures that users can only rate a cooked dish in the "Cooked Dishes" table once. This rule prevents duplicate or multiple ratings for the same </w:t>
-      </w:r>
-      <w:proofErr w:type="gramStart"/>
-      <w:r>
-        <w:t>dish</w:t>
-      </w:r>
-      <w:proofErr w:type="gramEnd"/>
-    </w:p>
-    <w:p>
-      <w:pPr>
         <w:rPr>
           <w:rFonts w:hint="eastAsia"/>
         </w:rPr>
       </w:pPr>
+      <w:r>
+        <w:rPr>
+          <w:rFonts w:hint="eastAsia"/>
+        </w:rPr>
+        <w:t xml:space="preserve">3. when meal tracking </w:t>
+      </w:r>
+      <w:r>
+        <w:t>consumes</w:t>
+      </w:r>
+      <w:r>
+        <w:rPr>
+          <w:rFonts w:hint="eastAsia"/>
+        </w:rPr>
+        <w:t xml:space="preserve"> the food in inventory once the qtyCounter will increase one </w:t>
+      </w:r>
+    </w:p>
+    <w:p>
       <w:r>
         <w:rPr>
           <w:rFonts w:hint="eastAsia"/>
@@ -1777,8 +1802,10 @@
     <w:rsid w:val="00085303"/>
     <w:rsid w:val="00156249"/>
     <w:rsid w:val="00517757"/>
+    <w:rsid w:val="00792957"/>
     <w:rsid w:val="00853E16"/>
     <w:rsid w:val="008B2F53"/>
+    <w:rsid w:val="00A6750C"/>
     <w:rsid w:val="00D21661"/>
   </w:rsids>
   <m:mathPr>

--- a/ProjectArtifacts/Cuisine Companion.docx
+++ b/ProjectArtifacts/Cuisine Companion.docx
@@ -213,7 +213,15 @@
     <w:p/>
     <w:p>
       <w:r>
-        <w:t>"Cuisine Companion" is a app that helps you track your food purchases, cooking experiences, and inventory management. Whether you want to record your latest grocery,</w:t>
+        <w:t xml:space="preserve">"Cuisine Companion" is </w:t>
+      </w:r>
+      <w:proofErr w:type="gramStart"/>
+      <w:r>
+        <w:t>a</w:t>
+      </w:r>
+      <w:proofErr w:type="gramEnd"/>
+      <w:r>
+        <w:t xml:space="preserve"> app that helps you track your food purchases, cooking experiences, and inventory management. Whether you want to record your latest grocery,</w:t>
       </w:r>
       <w:r>
         <w:t xml:space="preserve"> </w:t>
@@ -381,13 +389,7 @@
         <w:t>Business Rule</w:t>
       </w:r>
     </w:p>
-    <w:p>
-      <w:pPr>
-        <w:rPr>
-          <w:rFonts w:hint="eastAsia"/>
-        </w:rPr>
-      </w:pPr>
-    </w:p>
+    <w:p/>
     <w:p>
       <w:r>
         <w:rPr>
@@ -405,83 +407,67 @@
         <w:ind w:firstLineChars="200" w:firstLine="420"/>
       </w:pPr>
       <w:r>
-        <w:t>The system ensures that users can only rate a cooked dish in the "Cooked Dishes" table once. This rule prevents duplicate or multiple ratings for the same dish</w:t>
-      </w:r>
+        <w:t xml:space="preserve">The system ensures that users can only rate a cooked dish in the "Cooked Dishes" table once. This rule prevents duplicate or multiple ratings for the same </w:t>
+      </w:r>
+      <w:proofErr w:type="gramStart"/>
+      <w:r>
+        <w:t>dish</w:t>
+      </w:r>
+      <w:proofErr w:type="gramEnd"/>
     </w:p>
     <w:p>
-      <w:pPr>
-        <w:rPr>
-          <w:rFonts w:hint="eastAsia"/>
-        </w:rPr>
-      </w:pPr>
       <w:r>
         <w:rPr>
           <w:rFonts w:hint="eastAsia"/>
         </w:rPr>
         <w:lastRenderedPageBreak/>
-        <w:t>2.</w:t>
-      </w:r>
-      <w:r>
-        <w:t xml:space="preserve"> Every </w:t>
-      </w:r>
+        <w:t xml:space="preserve"> </w:t>
+      </w:r>
+    </w:p>
+    <w:p/>
+    <w:p>
       <w:r>
         <w:rPr>
           <w:rFonts w:hint="eastAsia"/>
         </w:rPr>
-        <w:t xml:space="preserve">when user </w:t>
-      </w:r>
-      <w:r>
-        <w:t>enters</w:t>
+        <w:t>2</w:t>
       </w:r>
       <w:r>
         <w:rPr>
           <w:rFonts w:hint="eastAsia"/>
         </w:rPr>
-        <w:t xml:space="preserve"> the meal tracking if the dish name does not exist in </w:t>
-      </w:r>
-      <w:r>
-        <w:t xml:space="preserve">the </w:t>
+        <w:t xml:space="preserve">. when meal tracking </w:t>
+      </w:r>
+      <w:r>
+        <w:t>consumes</w:t>
       </w:r>
       <w:r>
         <w:rPr>
           <w:rFonts w:hint="eastAsia"/>
         </w:rPr>
-        <w:t xml:space="preserve">dishes table, it will automatically add </w:t>
-      </w:r>
-      <w:r>
-        <w:t>to</w:t>
-      </w:r>
+        <w:t xml:space="preserve"> the food in inventory once the </w:t>
+      </w:r>
+      <w:proofErr w:type="spellStart"/>
       <w:r>
         <w:rPr>
           <w:rFonts w:hint="eastAsia"/>
         </w:rPr>
-        <w:t xml:space="preserve"> it.</w:t>
-      </w:r>
-    </w:p>
-    <w:p/>
-    <w:p>
-      <w:pPr>
+        <w:t>qtyCounter</w:t>
+      </w:r>
+      <w:proofErr w:type="spellEnd"/>
+      <w:r>
         <w:rPr>
           <w:rFonts w:hint="eastAsia"/>
         </w:rPr>
-      </w:pPr>
-      <w:r>
+        <w:t xml:space="preserve"> will increase one </w:t>
+      </w:r>
+    </w:p>
+    <w:p>
+      <w:pPr>
         <w:rPr>
           <w:rFonts w:hint="eastAsia"/>
         </w:rPr>
-        <w:t xml:space="preserve">3. when meal tracking </w:t>
-      </w:r>
-      <w:r>
-        <w:t>consumes</w:t>
-      </w:r>
-      <w:r>
-        <w:rPr>
-          <w:rFonts w:hint="eastAsia"/>
-        </w:rPr>
-        <w:t xml:space="preserve"> the food in inventory once the qtyCounter will increase one </w:t>
-      </w:r>
-    </w:p>
-    <w:p>
+      </w:pPr>
       <w:r>
         <w:rPr>
           <w:rFonts w:hint="eastAsia"/>
@@ -1801,12 +1787,14 @@
     <w:rsidRoot w:val="008B2F53"/>
     <w:rsid w:val="00085303"/>
     <w:rsid w:val="00156249"/>
+    <w:rsid w:val="00316440"/>
     <w:rsid w:val="00517757"/>
     <w:rsid w:val="00792957"/>
     <w:rsid w:val="00853E16"/>
     <w:rsid w:val="008B2F53"/>
     <w:rsid w:val="00A6750C"/>
     <w:rsid w:val="00D21661"/>
+    <w:rsid w:val="00D76639"/>
   </w:rsids>
   <m:mathPr>
     <m:mathFont m:val="Cambria Math"/>
